--- a/docs/Use-cases/USE CASES 2-8-10.docx
+++ b/docs/Use-cases/USE CASES 2-8-10.docx
@@ -44,6 +44,11 @@
       </w:r>
     </w:p>
     <w:p>
+      <w:pPr>
+        <w:rPr>
+          <w:lang w:val="el-GR"/>
+        </w:rPr>
+      </w:pPr>
       <w:r>
         <w:rPr>
           <w:lang w:val="el-GR"/>
@@ -57,7 +62,22 @@
         <w:t xml:space="preserve"> </w:t>
       </w:r>
       <w:r>
-        <w:t>USE CASES (2,8,10)</w:t>
+        <w:t>USE</w:t>
+      </w:r>
+      <w:r>
+        <w:rPr>
+          <w:lang w:val="el-GR"/>
+        </w:rPr>
+        <w:t xml:space="preserve"> </w:t>
+      </w:r>
+      <w:r>
+        <w:t>CASES</w:t>
+      </w:r>
+      <w:r>
+        <w:rPr>
+          <w:lang w:val="el-GR"/>
+        </w:rPr>
+        <w:t xml:space="preserve"> (2,8,10)</w:t>
       </w:r>
     </w:p>
     <w:p>
@@ -224,7 +244,23 @@
           <w:color w:val="FF0000"/>
           <w:lang w:val="el-GR"/>
         </w:rPr>
-        <w:t>από βασίλη)</w:t>
+        <w:t xml:space="preserve">από </w:t>
+      </w:r>
+      <w:proofErr w:type="spellStart"/>
+      <w:r>
+        <w:rPr>
+          <w:color w:val="FF0000"/>
+          <w:lang w:val="el-GR"/>
+        </w:rPr>
+        <w:t>βασίλη</w:t>
+      </w:r>
+      <w:proofErr w:type="spellEnd"/>
+      <w:r>
+        <w:rPr>
+          <w:color w:val="FF0000"/>
+          <w:lang w:val="el-GR"/>
+        </w:rPr>
+        <w:t>)</w:t>
       </w:r>
     </w:p>
     <w:p>
@@ -405,19 +441,7 @@
         <w:rPr>
           <w:lang w:val="el-GR"/>
         </w:rPr>
-        <w:t>Βασική Ροή «</w:t>
-      </w:r>
-      <w:r>
-        <w:rPr>
-          <w:lang w:val="el-GR"/>
-        </w:rPr>
-        <w:t>Εύρεση συνεργείου στον χάρτη</w:t>
-      </w:r>
-      <w:r>
-        <w:rPr>
-          <w:lang w:val="el-GR"/>
-        </w:rPr>
-        <w:t>»</w:t>
+        <w:t>Βασική Ροή «Εύρεση συνεργείου στον χάρτη»</w:t>
       </w:r>
       <w:r>
         <w:rPr>
@@ -686,6 +710,95 @@
     </w:p>
     <w:p>
       <w:pPr>
+        <w:rPr>
+          <w:lang w:val="el-GR"/>
+        </w:rPr>
+      </w:pPr>
+    </w:p>
+    <w:p>
+      <w:pPr>
+        <w:rPr>
+          <w:lang w:val="el-GR"/>
+        </w:rPr>
+      </w:pPr>
+      <w:r>
+        <w:rPr>
+          <w:lang w:val="el-GR"/>
+        </w:rPr>
+        <w:t>Εναλλακτική ροή «Εύρεση συνεργείου στο χάρτη»</w:t>
+      </w:r>
+    </w:p>
+    <w:p>
+      <w:pPr>
+        <w:pStyle w:val="ListParagraph"/>
+        <w:numPr>
+          <w:ilvl w:val="0"/>
+          <w:numId w:val="9"/>
+        </w:numPr>
+        <w:rPr>
+          <w:lang w:val="el-GR"/>
+        </w:rPr>
+      </w:pPr>
+      <w:r>
+        <w:rPr>
+          <w:lang w:val="el-GR"/>
+        </w:rPr>
+        <w:t xml:space="preserve">Το σύστημα λαμβάνει υπόψιν </w:t>
+      </w:r>
+      <w:r>
+        <w:rPr>
+          <w:lang w:val="el-GR"/>
+        </w:rPr>
+        <w:t xml:space="preserve">αν ο χρήστης έχει ενεργά </w:t>
+      </w:r>
+      <w:r>
+        <w:t>notification</w:t>
+      </w:r>
+      <w:r>
+        <w:rPr>
+          <w:lang w:val="el-GR"/>
+        </w:rPr>
+        <w:t xml:space="preserve"> </w:t>
+      </w:r>
+      <w:r>
+        <w:rPr>
+          <w:lang w:val="el-GR"/>
+        </w:rPr>
+        <w:t xml:space="preserve">για συντήρηση. Με βάση αυτά τα </w:t>
+      </w:r>
+      <w:r>
+        <w:t>notification</w:t>
+      </w:r>
+      <w:r>
+        <w:rPr>
+          <w:lang w:val="el-GR"/>
+        </w:rPr>
+        <w:t xml:space="preserve"> </w:t>
+      </w:r>
+      <w:r>
+        <w:rPr>
+          <w:lang w:val="el-GR"/>
+        </w:rPr>
+        <w:t xml:space="preserve">μπορεί να κάνει </w:t>
+      </w:r>
+      <w:r>
+        <w:t>highlight</w:t>
+      </w:r>
+      <w:r>
+        <w:rPr>
+          <w:lang w:val="el-GR"/>
+        </w:rPr>
+        <w:t xml:space="preserve"> </w:t>
+      </w:r>
+      <w:r>
+        <w:rPr>
+          <w:lang w:val="el-GR"/>
+        </w:rPr>
+        <w:t>τα συνεργεία που προσφέρουν την απαραίτητη συντήρηση</w:t>
+      </w:r>
+    </w:p>
+    <w:p>
+      <w:pPr>
         <w:ind w:left="360"/>
         <w:rPr>
           <w:lang w:val="el-GR"/>
@@ -1000,19 +1113,7 @@
         <w:rPr>
           <w:lang w:val="el-GR"/>
         </w:rPr>
-        <w:t xml:space="preserve">Εναλλακτική Ροή </w:t>
-      </w:r>
-      <w:r>
-        <w:rPr>
-          <w:lang w:val="el-GR"/>
-        </w:rPr>
-        <w:t xml:space="preserve">«Αγορά συνδρομής από χρήστη»  </w:t>
-      </w:r>
-      <w:r>
-        <w:rPr>
-          <w:lang w:val="el-GR"/>
-        </w:rPr>
-        <w:t xml:space="preserve"> </w:t>
+        <w:t xml:space="preserve">Εναλλακτική Ροή «Αγορά συνδρομής από χρήστη»   </w:t>
       </w:r>
     </w:p>
     <w:p>
@@ -1037,6 +1138,7 @@
         <w:rPr>
           <w:lang w:val="el-GR"/>
         </w:rPr>
+        <w:lastRenderedPageBreak/>
         <w:t>Το σύστημα διαπιστώνει πως το προφίλ του χρήστη είναι ήδη καταχωρημένο ως «προφίλ με συνδρομή»</w:t>
       </w:r>
     </w:p>
@@ -1519,6 +1621,178 @@
     </w:lvl>
   </w:abstractNum>
   <w:abstractNum w:abstractNumId="5" w15:restartNumberingAfterBreak="0">
+    <w:nsid w:val="520C5528"/>
+    <w:multiLevelType w:val="hybridMultilevel"/>
+    <w:tmpl w:val="28964B9C"/>
+    <w:lvl w:ilvl="0" w:tplc="04090017">
+      <w:start w:val="1"/>
+      <w:numFmt w:val="lowerLetter"/>
+      <w:lvlText w:val="%1)"/>
+      <w:lvlJc w:val="left"/>
+      <w:pPr>
+        <w:ind w:left="1440" w:hanging="360"/>
+      </w:pPr>
+    </w:lvl>
+    <w:lvl w:ilvl="1" w:tplc="04090019" w:tentative="1">
+      <w:start w:val="1"/>
+      <w:numFmt w:val="lowerLetter"/>
+      <w:lvlText w:val="%2."/>
+      <w:lvlJc w:val="left"/>
+      <w:pPr>
+        <w:ind w:left="2160" w:hanging="360"/>
+      </w:pPr>
+    </w:lvl>
+    <w:lvl w:ilvl="2" w:tplc="0409001B" w:tentative="1">
+      <w:start w:val="1"/>
+      <w:numFmt w:val="lowerRoman"/>
+      <w:lvlText w:val="%3."/>
+      <w:lvlJc w:val="right"/>
+      <w:pPr>
+        <w:ind w:left="2880" w:hanging="180"/>
+      </w:pPr>
+    </w:lvl>
+    <w:lvl w:ilvl="3" w:tplc="0409000F" w:tentative="1">
+      <w:start w:val="1"/>
+      <w:numFmt w:val="decimal"/>
+      <w:lvlText w:val="%4."/>
+      <w:lvlJc w:val="left"/>
+      <w:pPr>
+        <w:ind w:left="3600" w:hanging="360"/>
+      </w:pPr>
+    </w:lvl>
+    <w:lvl w:ilvl="4" w:tplc="04090019" w:tentative="1">
+      <w:start w:val="1"/>
+      <w:numFmt w:val="lowerLetter"/>
+      <w:lvlText w:val="%5."/>
+      <w:lvlJc w:val="left"/>
+      <w:pPr>
+        <w:ind w:left="4320" w:hanging="360"/>
+      </w:pPr>
+    </w:lvl>
+    <w:lvl w:ilvl="5" w:tplc="0409001B" w:tentative="1">
+      <w:start w:val="1"/>
+      <w:numFmt w:val="lowerRoman"/>
+      <w:lvlText w:val="%6."/>
+      <w:lvlJc w:val="right"/>
+      <w:pPr>
+        <w:ind w:left="5040" w:hanging="180"/>
+      </w:pPr>
+    </w:lvl>
+    <w:lvl w:ilvl="6" w:tplc="0409000F" w:tentative="1">
+      <w:start w:val="1"/>
+      <w:numFmt w:val="decimal"/>
+      <w:lvlText w:val="%7."/>
+      <w:lvlJc w:val="left"/>
+      <w:pPr>
+        <w:ind w:left="5760" w:hanging="360"/>
+      </w:pPr>
+    </w:lvl>
+    <w:lvl w:ilvl="7" w:tplc="04090019" w:tentative="1">
+      <w:start w:val="1"/>
+      <w:numFmt w:val="lowerLetter"/>
+      <w:lvlText w:val="%8."/>
+      <w:lvlJc w:val="left"/>
+      <w:pPr>
+        <w:ind w:left="6480" w:hanging="360"/>
+      </w:pPr>
+    </w:lvl>
+    <w:lvl w:ilvl="8" w:tplc="0409001B" w:tentative="1">
+      <w:start w:val="1"/>
+      <w:numFmt w:val="lowerRoman"/>
+      <w:lvlText w:val="%9."/>
+      <w:lvlJc w:val="right"/>
+      <w:pPr>
+        <w:ind w:left="7200" w:hanging="180"/>
+      </w:pPr>
+    </w:lvl>
+  </w:abstractNum>
+  <w:abstractNum w:abstractNumId="6" w15:restartNumberingAfterBreak="0">
+    <w:nsid w:val="69B22EAE"/>
+    <w:multiLevelType w:val="hybridMultilevel"/>
+    <w:tmpl w:val="2200C71C"/>
+    <w:lvl w:ilvl="0" w:tplc="04090017">
+      <w:start w:val="1"/>
+      <w:numFmt w:val="lowerLetter"/>
+      <w:lvlText w:val="%1)"/>
+      <w:lvlJc w:val="left"/>
+      <w:pPr>
+        <w:ind w:left="720" w:hanging="360"/>
+      </w:pPr>
+    </w:lvl>
+    <w:lvl w:ilvl="1" w:tplc="04090019" w:tentative="1">
+      <w:start w:val="1"/>
+      <w:numFmt w:val="lowerLetter"/>
+      <w:lvlText w:val="%2."/>
+      <w:lvlJc w:val="left"/>
+      <w:pPr>
+        <w:ind w:left="1440" w:hanging="360"/>
+      </w:pPr>
+    </w:lvl>
+    <w:lvl w:ilvl="2" w:tplc="0409001B" w:tentative="1">
+      <w:start w:val="1"/>
+      <w:numFmt w:val="lowerRoman"/>
+      <w:lvlText w:val="%3."/>
+      <w:lvlJc w:val="right"/>
+      <w:pPr>
+        <w:ind w:left="2160" w:hanging="180"/>
+      </w:pPr>
+    </w:lvl>
+    <w:lvl w:ilvl="3" w:tplc="0409000F" w:tentative="1">
+      <w:start w:val="1"/>
+      <w:numFmt w:val="decimal"/>
+      <w:lvlText w:val="%4."/>
+      <w:lvlJc w:val="left"/>
+      <w:pPr>
+        <w:ind w:left="2880" w:hanging="360"/>
+      </w:pPr>
+    </w:lvl>
+    <w:lvl w:ilvl="4" w:tplc="04090019" w:tentative="1">
+      <w:start w:val="1"/>
+      <w:numFmt w:val="lowerLetter"/>
+      <w:lvlText w:val="%5."/>
+      <w:lvlJc w:val="left"/>
+      <w:pPr>
+        <w:ind w:left="3600" w:hanging="360"/>
+      </w:pPr>
+    </w:lvl>
+    <w:lvl w:ilvl="5" w:tplc="0409001B" w:tentative="1">
+      <w:start w:val="1"/>
+      <w:numFmt w:val="lowerRoman"/>
+      <w:lvlText w:val="%6."/>
+      <w:lvlJc w:val="right"/>
+      <w:pPr>
+        <w:ind w:left="4320" w:hanging="180"/>
+      </w:pPr>
+    </w:lvl>
+    <w:lvl w:ilvl="6" w:tplc="0409000F" w:tentative="1">
+      <w:start w:val="1"/>
+      <w:numFmt w:val="decimal"/>
+      <w:lvlText w:val="%7."/>
+      <w:lvlJc w:val="left"/>
+      <w:pPr>
+        <w:ind w:left="5040" w:hanging="360"/>
+      </w:pPr>
+    </w:lvl>
+    <w:lvl w:ilvl="7" w:tplc="04090019" w:tentative="1">
+      <w:start w:val="1"/>
+      <w:numFmt w:val="lowerLetter"/>
+      <w:lvlText w:val="%8."/>
+      <w:lvlJc w:val="left"/>
+      <w:pPr>
+        <w:ind w:left="5760" w:hanging="360"/>
+      </w:pPr>
+    </w:lvl>
+    <w:lvl w:ilvl="8" w:tplc="0409001B" w:tentative="1">
+      <w:start w:val="1"/>
+      <w:numFmt w:val="lowerRoman"/>
+      <w:lvlText w:val="%9."/>
+      <w:lvlJc w:val="right"/>
+      <w:pPr>
+        <w:ind w:left="6480" w:hanging="180"/>
+      </w:pPr>
+    </w:lvl>
+  </w:abstractNum>
+  <w:abstractNum w:abstractNumId="7" w15:restartNumberingAfterBreak="0">
     <w:nsid w:val="6A3952B5"/>
     <w:multiLevelType w:val="multilevel"/>
     <w:tmpl w:val="0409001F"/>
@@ -1604,7 +1878,7 @@
       </w:pPr>
     </w:lvl>
   </w:abstractNum>
-  <w:abstractNum w:abstractNumId="6" w15:restartNumberingAfterBreak="0">
+  <w:abstractNum w:abstractNumId="8" w15:restartNumberingAfterBreak="0">
     <w:nsid w:val="79963F74"/>
     <w:multiLevelType w:val="hybridMultilevel"/>
     <w:tmpl w:val="1408C9C2"/>
@@ -1700,7 +1974,7 @@
     <w:abstractNumId w:val="1"/>
   </w:num>
   <w:num w:numId="4" w16cid:durableId="1685202061">
-    <w:abstractNumId w:val="5"/>
+    <w:abstractNumId w:val="7"/>
   </w:num>
   <w:num w:numId="5" w16cid:durableId="1098017193">
     <w:abstractNumId w:val="3"/>
@@ -1709,7 +1983,13 @@
     <w:abstractNumId w:val="4"/>
   </w:num>
   <w:num w:numId="7" w16cid:durableId="102650301">
+    <w:abstractNumId w:val="8"/>
+  </w:num>
+  <w:num w:numId="8" w16cid:durableId="493686617">
     <w:abstractNumId w:val="6"/>
+  </w:num>
+  <w:num w:numId="9" w16cid:durableId="1128278714">
+    <w:abstractNumId w:val="5"/>
   </w:num>
 </w:numbering>
 </file>
